--- a/game_reviews/translations/cave-of-fortune (Version 2).docx
+++ b/game_reviews/translations/cave-of-fortune (Version 2).docx
@@ -8,18 +8,6 @@
       </w:pPr>
       <w:r>
         <w:t>Play Cave of Fortune for Free - A Dynamic Slot Game</w:t>
-      </w:r>
-    </w:p>
-    <w:p>
-      <w:r/>
-      <w:r>
-        <w:rPr>
-          <w:b/>
-        </w:rPr>
-        <w:t>Meta description</w:t>
-      </w:r>
-      <w:r>
-        <w:t>: Read our review of Cave of Fortune, an online slot game with stunning graphics and dynamic gameplay. Play for free and see if you can win big.</w:t>
       </w:r>
     </w:p>
     <w:p>
@@ -374,9 +362,18 @@
       <w:r/>
       <w:r>
         <w:rPr>
+          <w:b/>
+        </w:rPr>
+        <w:t>Play Cave of Fortune for Free - A Dynamic Slot Game</w:t>
+      </w:r>
+    </w:p>
+    <w:p>
+      <w:r/>
+      <w:r>
+        <w:rPr>
           <w:i/>
         </w:rPr>
-        <w:t>Create an eye-catching feature image for Cave of Fortune slot game that features a happy Maya warrior wearing glasses. The image should be in a cartoon style that captures the game's diamond mine setting and the Maya warrior's joyous expression. Use bright and vivid colors that evoke the spirit of adventure and discovery. Give the warrior a fun, playful pose that invites players to join in on the excitement. Make sure the image accurately represents the game's theme and captures its essence.</w:t>
+        <w:t>Read our review of Cave of Fortune, an online slot game with stunning graphics and dynamic gameplay. Play for free and see if you can win big.</w:t>
       </w:r>
     </w:p>
     <w:sectPr>

--- a/game_reviews/translations/cave-of-fortune (Version 2).docx
+++ b/game_reviews/translations/cave-of-fortune (Version 2).docx
@@ -8,6 +8,18 @@
       </w:pPr>
       <w:r>
         <w:t>Play Cave of Fortune for Free - A Dynamic Slot Game</w:t>
+      </w:r>
+    </w:p>
+    <w:p>
+      <w:r/>
+      <w:r>
+        <w:rPr>
+          <w:b/>
+        </w:rPr>
+        <w:t>Meta description</w:t>
+      </w:r>
+      <w:r>
+        <w:t>: Read our review of Cave of Fortune, an online slot game with stunning graphics and dynamic gameplay. Play for free and see if you can win big.</w:t>
       </w:r>
     </w:p>
     <w:p>
@@ -362,18 +374,9 @@
       <w:r/>
       <w:r>
         <w:rPr>
-          <w:b/>
-        </w:rPr>
-        <w:t>Play Cave of Fortune for Free - A Dynamic Slot Game</w:t>
-      </w:r>
-    </w:p>
-    <w:p>
-      <w:r/>
-      <w:r>
-        <w:rPr>
           <w:i/>
         </w:rPr>
-        <w:t>Read our review of Cave of Fortune, an online slot game with stunning graphics and dynamic gameplay. Play for free and see if you can win big.</w:t>
+        <w:t>Create an eye-catching feature image for Cave of Fortune slot game that features a happy Maya warrior wearing glasses. The image should be in a cartoon style that captures the game's diamond mine setting and the Maya warrior's joyous expression. Use bright and vivid colors that evoke the spirit of adventure and discovery. Give the warrior a fun, playful pose that invites players to join in on the excitement. Make sure the image accurately represents the game's theme and captures its essence.</w:t>
       </w:r>
     </w:p>
     <w:sectPr>
